--- a/DRAFT-2_к_нормоконтр/Диплом_со стилями_0x02.docx
+++ b/DRAFT-2_к_нормоконтр/Диплом_со стилями_0x02.docx
@@ -25737,7 +25737,16 @@
         <w:t>оптоволокна</w:t>
       </w:r>
       <w:r>
-        <w:t>, переходя во внешние оболочки.</w:t>
+        <w:t>, переходя во внешние оболочки</w:t>
+      </w:r>
+      <w:r>
+        <w:rPr>
+          <w:lang w:val="en-US"/>
+        </w:rPr>
+        <w:t xml:space="preserve"> [8]</w:t>
+      </w:r>
+      <w:r>
+        <w:t>.</w:t>
       </w:r>
     </w:p>
     <w:p>
@@ -26885,6 +26894,12 @@
       </w:r>
       <w:proofErr w:type="spellEnd"/>
       <w:r>
+        <w:rPr>
+          <w:lang w:val="en-US"/>
+        </w:rPr>
+        <w:t xml:space="preserve"> [9]</w:t>
+      </w:r>
+      <w:r>
         <w:t>.</w:t>
       </w:r>
     </w:p>
@@ -27063,7 +27078,23 @@
           <w:szCs w:val="28"/>
           <w:lang w:eastAsia="en-US"/>
         </w:rPr>
-        <w:t>необходимо, чтобы оси двух ОВ находились в одной плоскости и были параллельны друг другу. В данном методе применяется метод распределенной волноводной связи. На рисунке 2.2 представлена схема устройства, реализующего данный метод.</w:t>
+        <w:t>необходимо, чтобы оси двух ОВ находились в одной плоскости и были параллельны друг другу. В данном методе применяется метод распределенной волноводной связи. На рисунке 2.2 представлена схема устройства, реализующего данный метод</w:t>
+      </w:r>
+      <w:r>
+        <w:rPr>
+          <w:rFonts w:eastAsiaTheme="minorHAnsi"/>
+          <w:szCs w:val="28"/>
+          <w:lang w:val="en-US" w:eastAsia="en-US"/>
+        </w:rPr>
+        <w:t xml:space="preserve"> [10]</w:t>
+      </w:r>
+      <w:r>
+        <w:rPr>
+          <w:rFonts w:eastAsiaTheme="minorHAnsi"/>
+          <w:szCs w:val="28"/>
+          <w:lang w:eastAsia="en-US"/>
+        </w:rPr>
+        <w:t>.</w:t>
       </w:r>
     </w:p>
     <w:p>
@@ -28531,7 +28562,16 @@
         <w:pStyle w:val="DBASE"/>
       </w:pPr>
       <w:r>
-        <w:t>Показатели преломления сердечника и оболочки ОВ увеличиваются при локальном температурном воздействии на оптическое волокно на длине 3-4 мм до температуры 200-300°С, в результате чего в волокне также возникает оптическая анизотропия, на которой происходит утечка части оптического излучения во внешнее пространство.</w:t>
+        <w:t>Показатели преломления сердечника и оболочки ОВ увеличиваются при локальном температурном воздействии на оптическое волокно на длине 3-4 мм до температуры 200-300°С, в результате чего в волокне также возникает оптическая анизотропия, на которой происходит утечка части оптического излучения во внешнее пространство</w:t>
+      </w:r>
+      <w:r>
+        <w:rPr>
+          <w:lang w:val="en-US"/>
+        </w:rPr>
+        <w:t xml:space="preserve"> [11]</w:t>
+      </w:r>
+      <w:r>
+        <w:t>.</w:t>
       </w:r>
     </w:p>
     <w:p>
@@ -28649,7 +28689,16 @@
       </w:r>
       <w:proofErr w:type="spellEnd"/>
       <w:r>
-        <w:t xml:space="preserve"> излучения попадает в оптическое волокно через боковую поверхность. Величина энергии, выходящей через боковую поверхность ОВ, будет зависеть от длины волны оптического излучения, так как дифракционная решетка является частотно селективным элементом. </w:t>
+        <w:t xml:space="preserve"> излучения попадает в оптическое волокно через боковую поверхность. Величина энергии, выходящей через боковую поверхность ОВ, будет зависеть от длины волны оптического излучения, так как дифракционная решетка является частотно селективным элементом</w:t>
+      </w:r>
+      <w:r>
+        <w:rPr>
+          <w:lang w:val="en-US"/>
+        </w:rPr>
+        <w:t xml:space="preserve"> [12]</w:t>
+      </w:r>
+      <w:r>
+        <w:t xml:space="preserve">. </w:t>
       </w:r>
     </w:p>
     <w:p>
@@ -28800,6 +28849,24 @@
         <w:t>сьема</w:t>
       </w:r>
       <w:proofErr w:type="spellEnd"/>
+      <w:r>
+        <w:rPr>
+          <w:lang w:val="en-US"/>
+        </w:rPr>
+        <w:t xml:space="preserve"> [1</w:t>
+      </w:r>
+      <w:r>
+        <w:rPr>
+          <w:lang w:val="en-US"/>
+        </w:rPr>
+        <w:t>3</w:t>
+      </w:r>
+      <w:r>
+        <w:rPr>
+          <w:lang w:val="en-US"/>
+        </w:rPr>
+        <w:t>]</w:t>
+      </w:r>
       <w:r>
         <w:t>.</w:t>
       </w:r>
@@ -29048,8 +29115,22 @@
       </w:r>
       <w:proofErr w:type="spellEnd"/>
       <w:r>
-        <w:t xml:space="preserve"> оптического волокна является наиболее изученным методом из всех возможных видов локальных неоднородностей.</w:t>
-      </w:r>
+        <w:t xml:space="preserve"> оптического волокна является наиболее изученным методом из всех возможных видов локальных </w:t>
+      </w:r>
+      <w:proofErr w:type="gramStart"/>
+      <w:r>
+        <w:t>неоднородностей</w:t>
+      </w:r>
+      <w:r>
+        <w:rPr>
+          <w:lang w:val="en-US"/>
+        </w:rPr>
+        <w:t xml:space="preserve"> </w:t>
+      </w:r>
+      <w:r>
+        <w:t>.</w:t>
+      </w:r>
+      <w:proofErr w:type="gramEnd"/>
     </w:p>
     <w:p>
       <w:pPr>
@@ -29059,7 +29140,28 @@
         <w:t xml:space="preserve">При </w:t>
       </w:r>
       <w:r>
-        <w:t>уменьшении величины радиуса изгиба ОВ величина прироста затухания ОВ увеличивается по закону, близкому к экспоненциальному. При фиксированном радиусе изгиба ОВ величина прироста затухания больше для оптических сигналов с большей длиной волны. Также стоит отметить, что излучение оптического сигнала в месте изгиба ОВ представляет собой пучок лучей, высвечивание происходит по касательной к дуге изгиба ОВ, все лучи лежат в плоскости витка.</w:t>
+        <w:t>уменьшении величины радиуса изгиба ОВ величина прироста затухания ОВ увеличивается по закону, близкому к экспоненциальному. При фиксированном радиусе изгиба ОВ величина прироста затухания больше для оптических сигналов с большей длиной волны. Также стоит отметить, что излучение оптического сигнала в месте изгиба ОВ представляет собой пучок лучей, высвечивание происходит по касательной к дуге изгиба ОВ, все лучи лежат в плоскости витка</w:t>
+      </w:r>
+      <w:r>
+        <w:rPr>
+          <w:lang w:val="en-US"/>
+        </w:rPr>
+        <w:t xml:space="preserve"> [1</w:t>
+      </w:r>
+      <w:r>
+        <w:rPr>
+          <w:lang w:val="en-US"/>
+        </w:rPr>
+        <w:t>4</w:t>
+      </w:r>
+      <w:r>
+        <w:rPr>
+          <w:lang w:val="en-US"/>
+        </w:rPr>
+        <w:t>]</w:t>
+      </w:r>
+      <w:r>
+        <w:t>.</w:t>
       </w:r>
     </w:p>
     <w:p>
@@ -29434,7 +29536,16 @@
       </w:r>
       <w:proofErr w:type="spellEnd"/>
       <w:r>
-        <w:t xml:space="preserve"> ОВ. Также на рынке представлены устройства, позволяющие установить отсутствие или наличие оптического излучения в ОВ, называемые оптическим тестером. К тому же, для работы устройства не требуется удалять защитное покрытие или производить разрыв оптоволокна.</w:t>
+        <w:t xml:space="preserve"> ОВ. Также на рынке представлены устройства, позволяющие установить отсутствие или наличие оптического излучения в ОВ, называемые оптическим тестером. К тому же, для работы устройства не требуется удалять защитное покрытие или производить разрыв </w:t>
+      </w:r>
+      <w:r>
+        <w:t>оптоволокна</w:t>
+      </w:r>
+      <w:r>
+        <w:rPr>
+          <w:lang w:val="en-US"/>
+        </w:rPr>
+        <w:t>.</w:t>
       </w:r>
     </w:p>
     <w:p>
@@ -29481,6 +29592,24 @@
       </w:r>
       <w:r>
         <w:t xml:space="preserve"> данных</w:t>
+      </w:r>
+      <w:r>
+        <w:rPr>
+          <w:lang w:val="en-US"/>
+        </w:rPr>
+        <w:t xml:space="preserve"> [1</w:t>
+      </w:r>
+      <w:r>
+        <w:rPr>
+          <w:lang w:val="en-US"/>
+        </w:rPr>
+        <w:t>5</w:t>
+      </w:r>
+      <w:r>
+        <w:rPr>
+          <w:lang w:val="en-US"/>
+        </w:rPr>
+        <w:t>]</w:t>
       </w:r>
       <w:r>
         <w:t>.</w:t>
@@ -29730,7 +29859,28 @@
         <w:t>оптического волокна</w:t>
       </w:r>
       <w:r>
-        <w:t>, может привести к утечке наименьшего количества информации.</w:t>
+        <w:t>, может привести к утечке наименьшего количества информации</w:t>
+      </w:r>
+      <w:r>
+        <w:rPr>
+          <w:lang w:val="en-US"/>
+        </w:rPr>
+        <w:t xml:space="preserve"> [1</w:t>
+      </w:r>
+      <w:r>
+        <w:rPr>
+          <w:lang w:val="en-US"/>
+        </w:rPr>
+        <w:t>6</w:t>
+      </w:r>
+      <w:r>
+        <w:rPr>
+          <w:lang w:val="en-US"/>
+        </w:rPr>
+        <w:t>]</w:t>
+      </w:r>
+      <w:r>
+        <w:t>.</w:t>
       </w:r>
     </w:p>
     <w:p>
@@ -29858,7 +30008,16 @@
         <w:t>оптического волокна</w:t>
       </w:r>
       <w:r>
-        <w:t>, при котором из каждого передаваемого оптического импульса изымается не менее одного фотона. В зависимости от общего количества фотонов в одном импульсе при несанкционированном изъятии из каждого такого импульса одного фотона доля потерь мощности будет различна.</w:t>
+        <w:t xml:space="preserve">, при котором из каждого передаваемого оптического импульса изымается не менее одного фотона. В зависимости от общего количества фотонов в одном импульсе при несанкционированном изъятии из каждого такого импульса одного фотона доля потерь мощности будет </w:t>
+      </w:r>
+      <w:r>
+        <w:t>различна</w:t>
+      </w:r>
+      <w:r>
+        <w:rPr>
+          <w:lang w:val="en-US"/>
+        </w:rPr>
+        <w:t>.</w:t>
       </w:r>
     </w:p>
     <w:p>
@@ -29880,7 +30039,16 @@
         <w:t>оптического волокна</w:t>
       </w:r>
       <w:r>
-        <w:t xml:space="preserve"> контролируемая амплитуда синхроимпульса становится меньше некоторого заданного значения, что позволяет выявить наличие несанкционированного доступа к информации и прекратить ее передачу и прием.</w:t>
+        <w:t xml:space="preserve"> контролируемая амплитуда синхроимпульса становится меньше некоторого заданного значения, что позволяет выявить наличие несанкционированного доступа к информации и прекратить ее передачу и прием</w:t>
+      </w:r>
+      <w:r>
+        <w:rPr>
+          <w:lang w:val="en-US"/>
+        </w:rPr>
+        <w:t xml:space="preserve"> [17]</w:t>
+      </w:r>
+      <w:r>
+        <w:t>.</w:t>
       </w:r>
     </w:p>
     <w:p>
@@ -30232,6 +30400,12 @@
         <w:t>ми</w:t>
       </w:r>
       <w:r>
+        <w:rPr>
+          <w:lang w:val="en-US"/>
+        </w:rPr>
+        <w:t xml:space="preserve"> [18]</w:t>
+      </w:r>
+      <w:r>
         <w:t>.</w:t>
       </w:r>
     </w:p>
@@ -30324,7 +30498,16 @@
         <w:pStyle w:val="DBASE"/>
       </w:pPr>
       <w:r>
-        <w:t>Это относится, в основном, к изгибам и натяжению оптических кабелей. При строительстве важно обращать особое внимание на рекомендации изготовителя, приведенные в технических условиях, и установленные физические ограничения, а также не превышать заданные нормы нагрузки для любого конкретного кабеля. Повреждение, вызванное чрезмерной нагрузкой в процессе прокладки, может проявиться не сразу, однако оно может привести к отказу в процессе эксплуатации кабеля.</w:t>
+        <w:t>Это относится, в основном, к изгибам и натяжению оптических кабелей. При строительстве важно обращать особое внимание на рекомендации изготовителя, приведенные в технических условиях, и установленные физические ограничения, а также не превышать заданные нормы нагрузки для любого конкретного кабеля. Повреждение, вызванное чрезмерной нагрузкой в процессе прокладки, может проявиться не сразу, однако оно может привести к отказу в процессе эксплуатации кабеля</w:t>
+      </w:r>
+      <w:r>
+        <w:rPr>
+          <w:lang w:val="en-US"/>
+        </w:rPr>
+        <w:t xml:space="preserve"> [19]</w:t>
+      </w:r>
+      <w:r>
+        <w:t>.</w:t>
       </w:r>
     </w:p>
     <w:p>
@@ -30360,7 +30543,16 @@
         <w:t xml:space="preserve"> </w:t>
       </w:r>
       <w:r>
-        <w:t>канала с использованием оптического кабеля особое внимание должно уделяться вопросу обеспечения безопасности жизнедеятельности, так как системы передачи, использующие в качестве направляющей системы оптические волокна, имеют ряд особенностей.</w:t>
+        <w:t>канала с использованием оптического кабеля особое внимание должно уделяться вопросу обеспечения безопасности жизнедеятельности, так как системы передачи, использующие в качестве направляющей системы оптические волокна, имеют ряд особенностей</w:t>
+      </w:r>
+      <w:r>
+        <w:rPr>
+          <w:lang w:val="en-US"/>
+        </w:rPr>
+        <w:t xml:space="preserve"> [20]</w:t>
+      </w:r>
+      <w:r>
+        <w:t>.</w:t>
       </w:r>
     </w:p>
     <w:p>
@@ -30481,7 +30673,16 @@
         <w:t xml:space="preserve"> </w:t>
       </w:r>
       <w:r>
-        <w:t>факторов. Вредные – приводят к профессиональным заболеваниям, опасные – к травматизму.</w:t>
+        <w:t>факторов. Вредные – приводят к профессиональным заболеваниям, опасные – к травматизму</w:t>
+      </w:r>
+      <w:r>
+        <w:rPr>
+          <w:lang w:val="en-US"/>
+        </w:rPr>
+        <w:t xml:space="preserve"> [21]</w:t>
+      </w:r>
+      <w:r>
+        <w:t>.</w:t>
       </w:r>
     </w:p>
     <w:p>
@@ -30528,7 +30729,16 @@
         <w:t>°</w:t>
       </w:r>
       <w:r>
-        <w:t>С. Сварочный аппарат при сварке необходимо заземлять, все подключения и отключения прибора необходимо осуществлять при снятом напряжении питания, сварка проводить под закрытым кожухом. К работе допускать лиц с квалификационной группой не ниже III и не имеющие медицинских противопоказаний. При монтаже оптических волокон нужно помнить, что дуговой разряд, возникающий между электродами сварочного аппарата, может быть причиной возгорания горючих газов в смотровых устройствах телефонной канализации.</w:t>
+        <w:t>С. Сварочный аппарат при сварке необходимо заземлять, все подключения и отключения прибора необходимо осуществлять при снятом напряжении питания, сварка проводить под закрытым кожухом. К работе допускать лиц с квалификационной группой не ниже III и не имеющие медицинских противопоказаний. При монтаже оптических волокон нужно помнить, что дуговой разряд, возникающий между электродами сварочного аппарата, может быть причиной возгорания горючих газов в смотровых устройствах телефонной канализации</w:t>
+      </w:r>
+      <w:r>
+        <w:rPr>
+          <w:lang w:val="en-US"/>
+        </w:rPr>
+        <w:t xml:space="preserve"> [22]</w:t>
+      </w:r>
+      <w:r>
+        <w:t>.</w:t>
       </w:r>
     </w:p>
     <w:p>

--- a/DRAFT-2_к_нормоконтр/Диплом_со стилями_0x02.docx
+++ b/DRAFT-2_к_нормоконтр/Диплом_со стилями_0x02.docx
@@ -14140,9 +14140,6 @@
       <w:pPr>
         <w:pStyle w:val="DBASE"/>
       </w:pPr>
-      <w:r>
-        <w:tab/>
-      </w:r>
       <w:r>
         <w:t xml:space="preserve">В стандартном </w:t>
       </w:r>
@@ -42576,9 +42573,10 @@
               <w:jc w:val="center"/>
               <w:rPr>
                 <w:rFonts w:ascii="Times New Roman" w:eastAsia="Times New Roman" w:hAnsi="Times New Roman" w:cs="Times New Roman"/>
-                <w:sz w:val="28"/>
-                <w:szCs w:val="28"/>
-                <w:lang w:eastAsia="ru-RU"/>
+                <w:i/>
+                <w:sz w:val="28"/>
+                <w:szCs w:val="28"/>
+                <w:lang w:val="ru-BY" w:eastAsia="ru-RU"/>
               </w:rPr>
             </w:pPr>
             <m:oMathPara>
@@ -42657,6 +42655,15 @@
                     <w:szCs w:val="28"/>
                   </w:rPr>
                   <m:t xml:space="preserve">,25 </m:t>
+                </m:r>
+                <m:r>
+                  <w:rPr>
+                    <w:rFonts w:ascii="Cambria Math" w:hAnsi="Cambria Math"/>
+                    <w:sz w:val="28"/>
+                    <w:szCs w:val="28"/>
+                    <w:lang w:val="ru-BY"/>
+                  </w:rPr>
+                  <m:t>руб.</m:t>
                 </m:r>
               </m:oMath>
             </m:oMathPara>

--- a/DRAFT-2_к_нормоконтр/Диплом_со стилями_0x02.docx
+++ b/DRAFT-2_к_нормоконтр/Диплом_со стилями_0x02.docx
@@ -1211,6 +1211,36 @@
         </w:rPr>
       </w:pPr>
       <w:r>
+        <w:rPr>
+          <w:lang w:val="ru-BY"/>
+        </w:rPr>
+        <w:t>Приложение А (обязательное) Отчет о проверке в системе “Антиплагиат”</w:t>
+      </w:r>
+      <w:r>
+        <w:tab/>
+      </w:r>
+      <w:r>
+        <w:rPr>
+          <w:lang w:val="ru-BY"/>
+        </w:rPr>
+        <w:t>6</w:t>
+      </w:r>
+      <w:r>
+        <w:rPr>
+          <w:lang w:val="ru-BY"/>
+        </w:rPr>
+        <w:t>9</w:t>
+      </w:r>
+    </w:p>
+    <w:p>
+      <w:pPr>
+        <w:pStyle w:val="DLIST"/>
+        <w:ind w:left="397" w:hanging="397"/>
+        <w:rPr>
+          <w:lang w:val="ru-BY"/>
+        </w:rPr>
+      </w:pPr>
+      <w:r>
         <w:t xml:space="preserve">Ведомость документов </w:t>
       </w:r>
       <w:r>
@@ -1220,7 +1250,7 @@
         <w:rPr>
           <w:lang w:val="ru-BY"/>
         </w:rPr>
-        <w:t>69</w:t>
+        <w:t>70</w:t>
       </w:r>
     </w:p>
     <w:p>
@@ -44377,6 +44407,19 @@
     </w:p>
     <w:p>
       <w:pPr>
+        <w:rPr>
+          <w:lang w:val="ru-BY"/>
+        </w:rPr>
+      </w:pPr>
+      <w:r>
+        <w:rPr>
+          <w:lang w:val="ru-BY"/>
+        </w:rPr>
+        <w:br w:type="page"/>
+      </w:r>
+    </w:p>
+    <w:p>
+      <w:pPr>
         <w:pStyle w:val="DTITLE1"/>
         <w:ind w:firstLine="0"/>
         <w:jc w:val="center"/>
@@ -44384,12 +44427,6 @@
           <w:lang w:val="ru-BY"/>
         </w:rPr>
       </w:pPr>
-      <w:r>
-        <w:rPr>
-          <w:color w:val="FF0000"/>
-        </w:rPr>
-        <w:br w:type="page"/>
-      </w:r>
       <w:bookmarkStart w:id="81" w:name="_Toc104786640"/>
       <w:bookmarkStart w:id="82" w:name="_Toc105828718"/>
       <w:bookmarkStart w:id="83" w:name="_Toc106325519"/>
@@ -45567,9 +45604,375 @@
           <w:lang w:eastAsia="ru-RU"/>
         </w:rPr>
       </w:pPr>
+      <w:r>
+        <w:rPr>
+          <w:rFonts w:ascii="Times New Roman" w:eastAsia="Times New Roman" w:hAnsi="Times New Roman" w:cs="Times New Roman"/>
+          <w:sz w:val="28"/>
+          <w:szCs w:val="24"/>
+          <w:lang w:eastAsia="ru-RU"/>
+        </w:rPr>
+        <w:br w:type="page"/>
+      </w:r>
+    </w:p>
+    <w:p>
+      <w:pPr>
+        <w:spacing w:after="0" w:line="240" w:lineRule="auto"/>
+        <w:ind w:right="4"/>
+        <w:jc w:val="center"/>
+        <w:outlineLvl w:val="0"/>
+        <w:rPr>
+          <w:rFonts w:ascii="Times New Roman" w:eastAsia="Times New Roman" w:hAnsi="Times New Roman" w:cs="Times New Roman"/>
+          <w:b/>
+          <w:bCs/>
+          <w:caps/>
+          <w:kern w:val="36"/>
+          <w:sz w:val="48"/>
+          <w:szCs w:val="48"/>
+          <w:lang w:eastAsia="ru-RU"/>
+        </w:rPr>
+      </w:pPr>
+      <w:bookmarkStart w:id="84" w:name="_Toc135699882"/>
+      <w:r>
+        <w:rPr>
+          <w:rFonts w:ascii="Times New Roman" w:eastAsia="Times New Roman" w:hAnsi="Times New Roman" w:cs="Times New Roman"/>
+          <w:b/>
+          <w:bCs/>
+          <w:caps/>
+          <w:color w:val="000000"/>
+          <w:kern w:val="36"/>
+          <w:sz w:val="28"/>
+          <w:szCs w:val="28"/>
+          <w:lang w:eastAsia="ru-RU"/>
+        </w:rPr>
+        <w:lastRenderedPageBreak/>
+        <w:t>ПРИЛОЖЕНИЕ А</w:t>
+      </w:r>
+      <w:r>
+        <w:rPr>
+          <w:rFonts w:ascii="Times New Roman" w:eastAsia="Times New Roman" w:hAnsi="Times New Roman" w:cs="Times New Roman"/>
+          <w:b/>
+          <w:bCs/>
+          <w:caps/>
+          <w:color w:val="000000"/>
+          <w:kern w:val="36"/>
+          <w:sz w:val="28"/>
+          <w:szCs w:val="28"/>
+          <w:lang w:eastAsia="ru-RU"/>
+        </w:rPr>
+        <w:br/>
+        <w:t>(</w:t>
+      </w:r>
+      <w:r>
+        <w:rPr>
+          <w:rFonts w:ascii="Times New Roman" w:eastAsia="Times New Roman" w:hAnsi="Times New Roman" w:cs="Times New Roman"/>
+          <w:b/>
+          <w:bCs/>
+          <w:color w:val="000000"/>
+          <w:kern w:val="36"/>
+          <w:sz w:val="28"/>
+          <w:szCs w:val="28"/>
+          <w:lang w:eastAsia="ru-RU"/>
+        </w:rPr>
+        <w:t>обязательное</w:t>
+      </w:r>
+      <w:r>
+        <w:rPr>
+          <w:rFonts w:ascii="Times New Roman" w:eastAsia="Times New Roman" w:hAnsi="Times New Roman" w:cs="Times New Roman"/>
+          <w:b/>
+          <w:bCs/>
+          <w:caps/>
+          <w:color w:val="000000"/>
+          <w:kern w:val="36"/>
+          <w:sz w:val="28"/>
+          <w:szCs w:val="28"/>
+          <w:lang w:eastAsia="ru-RU"/>
+        </w:rPr>
+        <w:t>)</w:t>
+      </w:r>
+      <w:r>
+        <w:rPr>
+          <w:rFonts w:ascii="Times New Roman" w:eastAsia="Times New Roman" w:hAnsi="Times New Roman" w:cs="Times New Roman"/>
+          <w:b/>
+          <w:bCs/>
+          <w:caps/>
+          <w:color w:val="000000"/>
+          <w:kern w:val="36"/>
+          <w:sz w:val="28"/>
+          <w:szCs w:val="28"/>
+          <w:lang w:eastAsia="ru-RU"/>
+        </w:rPr>
+        <w:br/>
+      </w:r>
+      <w:r>
+        <w:rPr>
+          <w:rFonts w:ascii="Times New Roman" w:eastAsia="Times New Roman" w:hAnsi="Times New Roman" w:cs="Times New Roman"/>
+          <w:b/>
+          <w:bCs/>
+          <w:color w:val="000000"/>
+          <w:kern w:val="36"/>
+          <w:sz w:val="28"/>
+          <w:szCs w:val="28"/>
+          <w:lang w:eastAsia="ru-RU"/>
+        </w:rPr>
+        <w:t>Отчет о проверке в системе «Антиплагиат»</w:t>
+      </w:r>
+      <w:bookmarkEnd w:id="84"/>
+    </w:p>
+    <w:p>
+      <w:pPr>
+        <w:spacing w:after="0" w:line="240" w:lineRule="auto"/>
+        <w:rPr>
+          <w:rFonts w:ascii="Times New Roman" w:eastAsia="Calibri" w:hAnsi="Times New Roman" w:cs="Times New Roman"/>
+          <w:sz w:val="28"/>
+        </w:rPr>
+      </w:pPr>
+    </w:p>
+    <w:p>
+      <w:pPr>
+        <w:spacing w:after="0" w:line="240" w:lineRule="auto"/>
+        <w:ind w:right="10" w:firstLine="698"/>
+        <w:jc w:val="both"/>
+        <w:rPr>
+          <w:rFonts w:ascii="Times New Roman" w:eastAsia="Times New Roman" w:hAnsi="Times New Roman" w:cs="Times New Roman"/>
+          <w:sz w:val="24"/>
+          <w:szCs w:val="24"/>
+          <w:lang w:eastAsia="ru-RU"/>
+        </w:rPr>
+      </w:pPr>
+      <w:r>
+        <w:rPr>
+          <w:rFonts w:ascii="Times New Roman" w:eastAsia="Times New Roman" w:hAnsi="Times New Roman" w:cs="Times New Roman"/>
+          <w:color w:val="000000"/>
+          <w:sz w:val="28"/>
+          <w:szCs w:val="28"/>
+          <w:lang w:eastAsia="ru-RU"/>
+        </w:rPr>
+        <w:t>В результате проверки дипломной работы в системе «Антиплагиат» был получен результат в 9</w:t>
+      </w:r>
+      <w:r>
+        <w:rPr>
+          <w:rFonts w:ascii="Times New Roman" w:eastAsia="Times New Roman" w:hAnsi="Times New Roman" w:cs="Times New Roman"/>
+          <w:color w:val="000000"/>
+          <w:sz w:val="28"/>
+          <w:szCs w:val="28"/>
+          <w:lang w:val="en-US" w:eastAsia="ru-RU"/>
+        </w:rPr>
+        <w:t>5</w:t>
+      </w:r>
+      <w:r>
+        <w:rPr>
+          <w:rFonts w:ascii="Times New Roman" w:eastAsia="Times New Roman" w:hAnsi="Times New Roman" w:cs="Times New Roman"/>
+          <w:color w:val="000000"/>
+          <w:sz w:val="28"/>
+          <w:szCs w:val="28"/>
+          <w:lang w:eastAsia="ru-RU"/>
+        </w:rPr>
+        <w:t>,4</w:t>
+      </w:r>
+      <w:r>
+        <w:rPr>
+          <w:rFonts w:ascii="Times New Roman" w:eastAsia="Times New Roman" w:hAnsi="Times New Roman" w:cs="Times New Roman"/>
+          <w:color w:val="000000"/>
+          <w:sz w:val="28"/>
+          <w:szCs w:val="28"/>
+          <w:lang w:val="en-US" w:eastAsia="ru-RU"/>
+        </w:rPr>
+        <w:t>2</w:t>
+      </w:r>
+      <w:r>
+        <w:rPr>
+          <w:rFonts w:ascii="Times New Roman" w:eastAsia="Times New Roman" w:hAnsi="Times New Roman" w:cs="Times New Roman"/>
+          <w:color w:val="000000"/>
+          <w:sz w:val="28"/>
+          <w:szCs w:val="28"/>
+          <w:lang w:eastAsia="ru-RU"/>
+        </w:rPr>
+        <w:t xml:space="preserve">% оригинальности и </w:t>
+      </w:r>
+      <w:r>
+        <w:rPr>
+          <w:rFonts w:ascii="Times New Roman" w:eastAsia="Times New Roman" w:hAnsi="Times New Roman" w:cs="Times New Roman"/>
+          <w:color w:val="000000"/>
+          <w:sz w:val="28"/>
+          <w:szCs w:val="28"/>
+          <w:lang w:val="en-US" w:eastAsia="ru-RU"/>
+        </w:rPr>
+        <w:t>4</w:t>
+      </w:r>
+      <w:r>
+        <w:rPr>
+          <w:rFonts w:ascii="Times New Roman" w:eastAsia="Times New Roman" w:hAnsi="Times New Roman" w:cs="Times New Roman"/>
+          <w:color w:val="000000"/>
+          <w:sz w:val="28"/>
+          <w:szCs w:val="28"/>
+          <w:lang w:eastAsia="ru-RU"/>
+        </w:rPr>
+        <w:t>,5</w:t>
+      </w:r>
+      <w:r>
+        <w:rPr>
+          <w:rFonts w:ascii="Times New Roman" w:eastAsia="Times New Roman" w:hAnsi="Times New Roman" w:cs="Times New Roman"/>
+          <w:color w:val="000000"/>
+          <w:sz w:val="28"/>
+          <w:szCs w:val="28"/>
+          <w:lang w:val="en-US" w:eastAsia="ru-RU"/>
+        </w:rPr>
+        <w:t>8</w:t>
+      </w:r>
+      <w:r>
+        <w:rPr>
+          <w:rFonts w:ascii="Times New Roman" w:eastAsia="Times New Roman" w:hAnsi="Times New Roman" w:cs="Times New Roman"/>
+          <w:color w:val="000000"/>
+          <w:sz w:val="28"/>
+          <w:szCs w:val="28"/>
+          <w:lang w:eastAsia="ru-RU"/>
+        </w:rPr>
+        <w:t>% заимствований из различных источников, что эквивалентно использованию общепринятых определений, терминов и другой информации. Результат проверки представлен на рисунке А.1.</w:t>
+      </w:r>
+    </w:p>
+    <w:p>
+      <w:pPr>
+        <w:spacing w:after="0" w:line="264" w:lineRule="auto"/>
+        <w:ind w:firstLine="709"/>
+        <w:jc w:val="both"/>
+        <w:rPr>
+          <w:rFonts w:ascii="Times New Roman" w:eastAsia="Times New Roman" w:hAnsi="Times New Roman" w:cs="Times New Roman"/>
+          <w:sz w:val="28"/>
+          <w:szCs w:val="24"/>
+          <w:lang w:eastAsia="ru-RU"/>
+        </w:rPr>
+      </w:pPr>
+    </w:p>
+    <w:p>
+      <w:pPr>
+        <w:pStyle w:val="DPIC"/>
+        <w:rPr>
+          <w:rFonts w:eastAsia="Calibri"/>
+        </w:rPr>
+      </w:pPr>
+      <w:r>
+        <w:rPr>
+          <w:rFonts w:eastAsia="Calibri"/>
+        </w:rPr>
+        <w:drawing>
+          <wp:inline distT="0" distB="0" distL="0" distR="0" wp14:anchorId="74C8D94F" wp14:editId="5845A0D0">
+            <wp:extent cx="5937885" cy="3336925"/>
+            <wp:effectExtent l="0" t="0" r="5715" b="0"/>
+            <wp:docPr id="15" name="Рисунок 15"/>
+            <wp:cNvGraphicFramePr>
+              <a:graphicFrameLocks xmlns:a="http://schemas.openxmlformats.org/drawingml/2006/main" noChangeAspect="1"/>
+            </wp:cNvGraphicFramePr>
+            <a:graphic xmlns:a="http://schemas.openxmlformats.org/drawingml/2006/main">
+              <a:graphicData uri="http://schemas.openxmlformats.org/drawingml/2006/picture">
+                <pic:pic xmlns:pic="http://schemas.openxmlformats.org/drawingml/2006/picture">
+                  <pic:nvPicPr>
+                    <pic:cNvPr id="0" name="Picture 1"/>
+                    <pic:cNvPicPr>
+                      <a:picLocks noChangeAspect="1" noChangeArrowheads="1"/>
+                    </pic:cNvPicPr>
+                  </pic:nvPicPr>
+                  <pic:blipFill>
+                    <a:blip r:embed="rId21">
+                      <a:extLst>
+                        <a:ext uri="{28A0092B-C50C-407E-A947-70E740481C1C}">
+                          <a14:useLocalDpi xmlns:a14="http://schemas.microsoft.com/office/drawing/2010/main" val="0"/>
+                        </a:ext>
+                      </a:extLst>
+                    </a:blip>
+                    <a:srcRect/>
+                    <a:stretch>
+                      <a:fillRect/>
+                    </a:stretch>
+                  </pic:blipFill>
+                  <pic:spPr bwMode="auto">
+                    <a:xfrm>
+                      <a:off x="0" y="0"/>
+                      <a:ext cx="5937885" cy="3336925"/>
+                    </a:xfrm>
+                    <a:prstGeom prst="rect">
+                      <a:avLst/>
+                    </a:prstGeom>
+                    <a:noFill/>
+                    <a:ln>
+                      <a:noFill/>
+                    </a:ln>
+                  </pic:spPr>
+                </pic:pic>
+              </a:graphicData>
+            </a:graphic>
+          </wp:inline>
+        </w:drawing>
+      </w:r>
+    </w:p>
+    <w:p>
+      <w:pPr>
+        <w:pStyle w:val="DPIC"/>
+        <w:rPr>
+          <w:rFonts w:eastAsia="Calibri"/>
+        </w:rPr>
+      </w:pPr>
+      <w:r>
+        <w:rPr>
+          <w:rFonts w:eastAsia="Calibri"/>
+        </w:rPr>
+        <w:t>Рисунок А.1 – Результат проверки дипломной работы в системе «Антиплагиат»</w:t>
+      </w:r>
+    </w:p>
+    <w:p>
+      <w:pPr>
+        <w:rPr>
+          <w:rFonts w:ascii="Times New Roman" w:eastAsia="Times New Roman" w:hAnsi="Times New Roman" w:cs="Times New Roman"/>
+          <w:sz w:val="28"/>
+          <w:szCs w:val="24"/>
+          <w:lang w:val="ru-BY" w:eastAsia="ru-RU"/>
+        </w:rPr>
+      </w:pPr>
+      <w:r>
+        <w:rPr>
+          <w:lang w:val="ru-BY"/>
+        </w:rPr>
+        <w:br w:type="page"/>
+      </w:r>
+    </w:p>
+    <w:p>
+      <w:pPr>
+        <w:pStyle w:val="DTITLE1"/>
+        <w:ind w:firstLine="0"/>
+        <w:jc w:val="center"/>
+        <w:rPr>
+          <w:lang w:val="ru-BY"/>
+        </w:rPr>
+      </w:pPr>
+      <w:r>
+        <w:rPr>
+          <w:lang w:val="ru-BY"/>
+        </w:rPr>
+        <w:lastRenderedPageBreak/>
+        <w:t>ВЕДОМОСТЬ ДОКУМЕНТОВ</w:t>
+      </w:r>
+    </w:p>
+    <w:p>
+      <w:pPr>
+        <w:pStyle w:val="DBASE"/>
+      </w:pPr>
+    </w:p>
+    <w:p>
+      <w:pPr>
+        <w:pStyle w:val="DPIC"/>
+        <w:rPr>
+          <w:lang w:val="ru-BY"/>
+        </w:rPr>
+      </w:pPr>
+    </w:p>
+    <w:p>
+      <w:pPr>
+        <w:rPr>
+          <w:lang w:val="ru-BY"/>
+        </w:rPr>
+      </w:pPr>
     </w:p>
     <w:sectPr>
-      <w:footerReference w:type="default" r:id="rId21"/>
+      <w:footerReference w:type="default" r:id="rId22"/>
       <w:pgSz w:w="11906" w:h="16838"/>
       <w:pgMar w:top="1134" w:right="851" w:bottom="1531" w:left="1701" w:header="567" w:footer="964" w:gutter="0"/>
       <w:pgNumType w:start="5"/>
